--- a/qual-checklists/Qual Checklist - INST.docx
+++ b/qual-checklists/Qual Checklist - INST.docx
@@ -144,7 +144,10 @@
             <w:tcW w:w="1559" w:type="dxa"/>
             <w:shd w:val="clear" w:color="auto" w:fill="auto"/>
           </w:tcPr>
-          <w:p/>
+          <w:p>
+            <w:bookmarkStart w:id="0" w:name="_GoBack"/>
+            <w:bookmarkEnd w:id="0"/>
+          </w:p>
         </w:tc>
         <w:tc>
           <w:tcPr>
@@ -312,370 +315,6 @@
             </w:pPr>
             <w:r>
               <w:t>Encapsulation purchased</w:t>
-            </w:r>
-          </w:p>
-        </w:tc>
-        <w:tc>
-          <w:tcPr>
-            <w:tcW w:w="1559" w:type="dxa"/>
-            <w:shd w:val="clear" w:color="auto" w:fill="auto"/>
-          </w:tcPr>
-          <w:p/>
-        </w:tc>
-        <w:tc>
-          <w:tcPr>
-            <w:tcW w:w="3969" w:type="dxa"/>
-            <w:shd w:val="clear" w:color="auto" w:fill="auto"/>
-          </w:tcPr>
-          <w:p/>
-        </w:tc>
-      </w:tr>
-      <w:tr>
-        <w:tc>
-          <w:tcPr>
-            <w:tcW w:w="3823" w:type="dxa"/>
-            <w:shd w:val="clear" w:color="auto" w:fill="D9E2F3" w:themeFill="accent1" w:themeFillTint="33"/>
-          </w:tcPr>
-          <w:p>
-            <w:pPr>
-              <w:pStyle w:val="ListParagraph"/>
-            </w:pPr>
-            <w:r>
-              <w:t>Optical filters purchased</w:t>
-            </w:r>
-          </w:p>
-        </w:tc>
-        <w:tc>
-          <w:tcPr>
-            <w:tcW w:w="1559" w:type="dxa"/>
-            <w:shd w:val="clear" w:color="auto" w:fill="auto"/>
-          </w:tcPr>
-          <w:p/>
-        </w:tc>
-        <w:tc>
-          <w:tcPr>
-            <w:tcW w:w="3969" w:type="dxa"/>
-            <w:shd w:val="clear" w:color="auto" w:fill="auto"/>
-          </w:tcPr>
-          <w:p/>
-        </w:tc>
-      </w:tr>
-      <w:tr>
-        <w:tc>
-          <w:tcPr>
-            <w:tcW w:w="3823" w:type="dxa"/>
-            <w:shd w:val="clear" w:color="auto" w:fill="D9E2F3" w:themeFill="accent1" w:themeFillTint="33"/>
-          </w:tcPr>
-          <w:p>
-            <w:pPr>
-              <w:rPr>
-                <w:b/>
-              </w:rPr>
-            </w:pPr>
-            <w:r>
-              <w:rPr>
-                <w:b/>
-              </w:rPr>
-              <w:t>Initial SSM assembly</w:t>
-            </w:r>
-          </w:p>
-        </w:tc>
-        <w:tc>
-          <w:tcPr>
-            <w:tcW w:w="1559" w:type="dxa"/>
-            <w:shd w:val="clear" w:color="auto" w:fill="auto"/>
-          </w:tcPr>
-          <w:p/>
-        </w:tc>
-        <w:tc>
-          <w:tcPr>
-            <w:tcW w:w="3969" w:type="dxa"/>
-            <w:shd w:val="clear" w:color="auto" w:fill="auto"/>
-          </w:tcPr>
-          <w:p/>
-        </w:tc>
-      </w:tr>
-      <w:tr>
-        <w:tc>
-          <w:tcPr>
-            <w:tcW w:w="3823" w:type="dxa"/>
-            <w:shd w:val="clear" w:color="auto" w:fill="D9E2F3" w:themeFill="accent1" w:themeFillTint="33"/>
-          </w:tcPr>
-          <w:p>
-            <w:pPr>
-              <w:rPr>
-                <w:b/>
-              </w:rPr>
-            </w:pPr>
-            <w:r>
-              <w:rPr>
-                <w:b/>
-              </w:rPr>
-              <w:t>Initial s</w:t>
-            </w:r>
-            <w:r>
-              <w:rPr>
-                <w:b/>
-              </w:rPr>
-              <w:t xml:space="preserve">ensor </w:t>
-            </w:r>
-            <w:r>
-              <w:rPr>
-                <w:b/>
-              </w:rPr>
-              <w:t>a</w:t>
-            </w:r>
-            <w:r>
-              <w:rPr>
-                <w:b/>
-              </w:rPr>
-              <w:t>ssembly</w:t>
-            </w:r>
-          </w:p>
-        </w:tc>
-        <w:tc>
-          <w:tcPr>
-            <w:tcW w:w="1559" w:type="dxa"/>
-            <w:shd w:val="clear" w:color="auto" w:fill="auto"/>
-          </w:tcPr>
-          <w:p/>
-        </w:tc>
-        <w:tc>
-          <w:tcPr>
-            <w:tcW w:w="3969" w:type="dxa"/>
-            <w:shd w:val="clear" w:color="auto" w:fill="auto"/>
-          </w:tcPr>
-          <w:p/>
-        </w:tc>
-      </w:tr>
-      <w:tr>
-        <w:tc>
-          <w:tcPr>
-            <w:tcW w:w="3823" w:type="dxa"/>
-            <w:shd w:val="clear" w:color="auto" w:fill="D9E2F3" w:themeFill="accent1" w:themeFillTint="33"/>
-          </w:tcPr>
-          <w:p>
-            <w:pPr>
-              <w:pStyle w:val="ListParagraph"/>
-            </w:pPr>
-            <w:r>
-              <w:t>PCB assembly</w:t>
-            </w:r>
-          </w:p>
-        </w:tc>
-        <w:tc>
-          <w:tcPr>
-            <w:tcW w:w="1559" w:type="dxa"/>
-            <w:shd w:val="clear" w:color="auto" w:fill="auto"/>
-          </w:tcPr>
-          <w:p/>
-        </w:tc>
-        <w:tc>
-          <w:tcPr>
-            <w:tcW w:w="3969" w:type="dxa"/>
-            <w:shd w:val="clear" w:color="auto" w:fill="auto"/>
-          </w:tcPr>
-          <w:p/>
-        </w:tc>
-      </w:tr>
-      <w:tr>
-        <w:tc>
-          <w:tcPr>
-            <w:tcW w:w="3823" w:type="dxa"/>
-            <w:shd w:val="clear" w:color="auto" w:fill="D9E2F3" w:themeFill="accent1" w:themeFillTint="33"/>
-          </w:tcPr>
-          <w:p>
-            <w:pPr>
-              <w:pStyle w:val="ListParagraph"/>
-            </w:pPr>
-            <w:r>
-              <w:t>Encapsulation poured</w:t>
-            </w:r>
-          </w:p>
-        </w:tc>
-        <w:tc>
-          <w:tcPr>
-            <w:tcW w:w="1559" w:type="dxa"/>
-            <w:shd w:val="clear" w:color="auto" w:fill="auto"/>
-          </w:tcPr>
-          <w:p/>
-        </w:tc>
-        <w:tc>
-          <w:tcPr>
-            <w:tcW w:w="3969" w:type="dxa"/>
-            <w:shd w:val="clear" w:color="auto" w:fill="auto"/>
-          </w:tcPr>
-          <w:p/>
-        </w:tc>
-      </w:tr>
-      <w:tr>
-        <w:tc>
-          <w:tcPr>
-            <w:tcW w:w="3823" w:type="dxa"/>
-            <w:shd w:val="clear" w:color="auto" w:fill="D9E2F3" w:themeFill="accent1" w:themeFillTint="33"/>
-          </w:tcPr>
-          <w:p>
-            <w:pPr>
-              <w:pStyle w:val="ListParagraph"/>
-            </w:pPr>
-            <w:r>
-              <w:t>Baffle integration</w:t>
-            </w:r>
-          </w:p>
-        </w:tc>
-        <w:tc>
-          <w:tcPr>
-            <w:tcW w:w="1559" w:type="dxa"/>
-            <w:shd w:val="clear" w:color="auto" w:fill="auto"/>
-          </w:tcPr>
-          <w:p/>
-        </w:tc>
-        <w:tc>
-          <w:tcPr>
-            <w:tcW w:w="3969" w:type="dxa"/>
-            <w:shd w:val="clear" w:color="auto" w:fill="auto"/>
-          </w:tcPr>
-          <w:p/>
-        </w:tc>
-      </w:tr>
-      <w:tr>
-        <w:tc>
-          <w:tcPr>
-            <w:tcW w:w="3823" w:type="dxa"/>
-            <w:shd w:val="clear" w:color="auto" w:fill="D9E2F3" w:themeFill="accent1" w:themeFillTint="33"/>
-          </w:tcPr>
-          <w:p>
-            <w:pPr>
-              <w:pStyle w:val="ListParagraph"/>
-            </w:pPr>
-            <w:r>
-              <w:t>Optical filter integration</w:t>
-            </w:r>
-          </w:p>
-        </w:tc>
-        <w:tc>
-          <w:tcPr>
-            <w:tcW w:w="1559" w:type="dxa"/>
-            <w:shd w:val="clear" w:color="auto" w:fill="auto"/>
-          </w:tcPr>
-          <w:p/>
-        </w:tc>
-        <w:tc>
-          <w:tcPr>
-            <w:tcW w:w="3969" w:type="dxa"/>
-            <w:shd w:val="clear" w:color="auto" w:fill="auto"/>
-          </w:tcPr>
-          <w:p/>
-        </w:tc>
-      </w:tr>
-      <w:tr>
-        <w:tc>
-          <w:tcPr>
-            <w:tcW w:w="3823" w:type="dxa"/>
-            <w:shd w:val="clear" w:color="auto" w:fill="D9E2F3" w:themeFill="accent1" w:themeFillTint="33"/>
-          </w:tcPr>
-          <w:p>
-            <w:pPr>
-              <w:ind w:left="420" w:hanging="360"/>
-              <w:rPr>
-                <w:b/>
-              </w:rPr>
-            </w:pPr>
-            <w:r>
-              <w:rPr>
-                <w:b/>
-              </w:rPr>
-              <w:t>SSM Integration</w:t>
-            </w:r>
-          </w:p>
-        </w:tc>
-        <w:tc>
-          <w:tcPr>
-            <w:tcW w:w="1559" w:type="dxa"/>
-            <w:shd w:val="clear" w:color="auto" w:fill="auto"/>
-          </w:tcPr>
-          <w:p/>
-        </w:tc>
-        <w:tc>
-          <w:tcPr>
-            <w:tcW w:w="3969" w:type="dxa"/>
-            <w:shd w:val="clear" w:color="auto" w:fill="auto"/>
-          </w:tcPr>
-          <w:p/>
-        </w:tc>
-      </w:tr>
-      <w:tr>
-        <w:tc>
-          <w:tcPr>
-            <w:tcW w:w="3823" w:type="dxa"/>
-            <w:shd w:val="clear" w:color="auto" w:fill="D9E2F3" w:themeFill="accent1" w:themeFillTint="33"/>
-          </w:tcPr>
-          <w:p>
-            <w:pPr>
-              <w:pStyle w:val="ListParagraph"/>
-            </w:pPr>
-            <w:r>
-              <w:t>Heater control verification</w:t>
-            </w:r>
-          </w:p>
-        </w:tc>
-        <w:tc>
-          <w:tcPr>
-            <w:tcW w:w="1559" w:type="dxa"/>
-            <w:shd w:val="clear" w:color="auto" w:fill="auto"/>
-          </w:tcPr>
-          <w:p/>
-        </w:tc>
-        <w:tc>
-          <w:tcPr>
-            <w:tcW w:w="3969" w:type="dxa"/>
-            <w:shd w:val="clear" w:color="auto" w:fill="auto"/>
-          </w:tcPr>
-          <w:p/>
-        </w:tc>
-      </w:tr>
-      <w:tr>
-        <w:tc>
-          <w:tcPr>
-            <w:tcW w:w="3823" w:type="dxa"/>
-            <w:shd w:val="clear" w:color="auto" w:fill="D9E2F3" w:themeFill="accent1" w:themeFillTint="33"/>
-          </w:tcPr>
-          <w:p>
-            <w:pPr>
-              <w:pStyle w:val="ListParagraph"/>
-            </w:pPr>
-            <w:r>
-              <w:t>Stepper control verification</w:t>
-            </w:r>
-          </w:p>
-        </w:tc>
-        <w:tc>
-          <w:tcPr>
-            <w:tcW w:w="1559" w:type="dxa"/>
-            <w:shd w:val="clear" w:color="auto" w:fill="auto"/>
-          </w:tcPr>
-          <w:p/>
-        </w:tc>
-        <w:tc>
-          <w:tcPr>
-            <w:tcW w:w="3969" w:type="dxa"/>
-            <w:shd w:val="clear" w:color="auto" w:fill="auto"/>
-          </w:tcPr>
-          <w:p/>
-        </w:tc>
-      </w:tr>
-      <w:tr>
-        <w:tc>
-          <w:tcPr>
-            <w:tcW w:w="3823" w:type="dxa"/>
-            <w:shd w:val="clear" w:color="auto" w:fill="D9E2F3" w:themeFill="accent1" w:themeFillTint="33"/>
-          </w:tcPr>
-          <w:p>
-            <w:pPr>
-              <w:pStyle w:val="ListParagraph"/>
-            </w:pPr>
-            <w:r>
-              <w:t>Sensor data characterization</w:t>
             </w:r>
           </w:p>
         </w:tc>
@@ -709,7 +348,37 @@
               </w:numPr>
             </w:pPr>
             <w:r>
-              <w:t>Temperature (digital)</w:t>
+              <w:t>Epoxy application materials purchased</w:t>
+            </w:r>
+          </w:p>
+        </w:tc>
+        <w:tc>
+          <w:tcPr>
+            <w:tcW w:w="1559" w:type="dxa"/>
+            <w:shd w:val="clear" w:color="auto" w:fill="auto"/>
+          </w:tcPr>
+          <w:p/>
+        </w:tc>
+        <w:tc>
+          <w:tcPr>
+            <w:tcW w:w="3969" w:type="dxa"/>
+            <w:shd w:val="clear" w:color="auto" w:fill="auto"/>
+          </w:tcPr>
+          <w:p/>
+        </w:tc>
+      </w:tr>
+      <w:tr>
+        <w:tc>
+          <w:tcPr>
+            <w:tcW w:w="3823" w:type="dxa"/>
+            <w:shd w:val="clear" w:color="auto" w:fill="D9E2F3" w:themeFill="accent1" w:themeFillTint="33"/>
+          </w:tcPr>
+          <w:p>
+            <w:pPr>
+              <w:pStyle w:val="ListParagraph"/>
+            </w:pPr>
+            <w:r>
+              <w:t>Optical filters purchased</w:t>
             </w:r>
           </w:p>
         </w:tc>
@@ -743,7 +412,341 @@
               </w:numPr>
             </w:pPr>
             <w:r>
-              <w:t>Pressure</w:t>
+              <w:t>Optical filters cut</w:t>
+            </w:r>
+          </w:p>
+        </w:tc>
+        <w:tc>
+          <w:tcPr>
+            <w:tcW w:w="1559" w:type="dxa"/>
+            <w:shd w:val="clear" w:color="auto" w:fill="auto"/>
+          </w:tcPr>
+          <w:p/>
+        </w:tc>
+        <w:tc>
+          <w:tcPr>
+            <w:tcW w:w="3969" w:type="dxa"/>
+            <w:shd w:val="clear" w:color="auto" w:fill="auto"/>
+          </w:tcPr>
+          <w:p/>
+        </w:tc>
+      </w:tr>
+      <w:tr>
+        <w:tc>
+          <w:tcPr>
+            <w:tcW w:w="3823" w:type="dxa"/>
+            <w:shd w:val="clear" w:color="auto" w:fill="D9E2F3" w:themeFill="accent1" w:themeFillTint="33"/>
+          </w:tcPr>
+          <w:p>
+            <w:pPr>
+              <w:rPr>
+                <w:b/>
+              </w:rPr>
+            </w:pPr>
+            <w:r>
+              <w:rPr>
+                <w:b/>
+              </w:rPr>
+              <w:t>Initial SSM assembly</w:t>
+            </w:r>
+          </w:p>
+        </w:tc>
+        <w:tc>
+          <w:tcPr>
+            <w:tcW w:w="1559" w:type="dxa"/>
+            <w:shd w:val="clear" w:color="auto" w:fill="auto"/>
+          </w:tcPr>
+          <w:p/>
+        </w:tc>
+        <w:tc>
+          <w:tcPr>
+            <w:tcW w:w="3969" w:type="dxa"/>
+            <w:shd w:val="clear" w:color="auto" w:fill="auto"/>
+          </w:tcPr>
+          <w:p/>
+        </w:tc>
+      </w:tr>
+      <w:tr>
+        <w:tc>
+          <w:tcPr>
+            <w:tcW w:w="3823" w:type="dxa"/>
+            <w:shd w:val="clear" w:color="auto" w:fill="D9E2F3" w:themeFill="accent1" w:themeFillTint="33"/>
+          </w:tcPr>
+          <w:p>
+            <w:pPr>
+              <w:rPr>
+                <w:b/>
+              </w:rPr>
+            </w:pPr>
+            <w:r>
+              <w:rPr>
+                <w:b/>
+              </w:rPr>
+              <w:t>Initial s</w:t>
+            </w:r>
+            <w:r>
+              <w:rPr>
+                <w:b/>
+              </w:rPr>
+              <w:t xml:space="preserve">ensor </w:t>
+            </w:r>
+            <w:r>
+              <w:rPr>
+                <w:b/>
+              </w:rPr>
+              <w:t>a</w:t>
+            </w:r>
+            <w:r>
+              <w:rPr>
+                <w:b/>
+              </w:rPr>
+              <w:t>ssembly</w:t>
+            </w:r>
+          </w:p>
+        </w:tc>
+        <w:tc>
+          <w:tcPr>
+            <w:tcW w:w="1559" w:type="dxa"/>
+            <w:shd w:val="clear" w:color="auto" w:fill="auto"/>
+          </w:tcPr>
+          <w:p/>
+        </w:tc>
+        <w:tc>
+          <w:tcPr>
+            <w:tcW w:w="3969" w:type="dxa"/>
+            <w:shd w:val="clear" w:color="auto" w:fill="auto"/>
+          </w:tcPr>
+          <w:p/>
+        </w:tc>
+      </w:tr>
+      <w:tr>
+        <w:tc>
+          <w:tcPr>
+            <w:tcW w:w="3823" w:type="dxa"/>
+            <w:shd w:val="clear" w:color="auto" w:fill="D9E2F3" w:themeFill="accent1" w:themeFillTint="33"/>
+          </w:tcPr>
+          <w:p>
+            <w:pPr>
+              <w:pStyle w:val="ListParagraph"/>
+            </w:pPr>
+            <w:r>
+              <w:t>PCB assembly</w:t>
+            </w:r>
+          </w:p>
+        </w:tc>
+        <w:tc>
+          <w:tcPr>
+            <w:tcW w:w="1559" w:type="dxa"/>
+            <w:shd w:val="clear" w:color="auto" w:fill="auto"/>
+          </w:tcPr>
+          <w:p/>
+        </w:tc>
+        <w:tc>
+          <w:tcPr>
+            <w:tcW w:w="3969" w:type="dxa"/>
+            <w:shd w:val="clear" w:color="auto" w:fill="auto"/>
+          </w:tcPr>
+          <w:p/>
+        </w:tc>
+      </w:tr>
+      <w:tr>
+        <w:tc>
+          <w:tcPr>
+            <w:tcW w:w="3823" w:type="dxa"/>
+            <w:shd w:val="clear" w:color="auto" w:fill="D9E2F3" w:themeFill="accent1" w:themeFillTint="33"/>
+          </w:tcPr>
+          <w:p>
+            <w:pPr>
+              <w:pStyle w:val="ListParagraph"/>
+            </w:pPr>
+            <w:r>
+              <w:t>Encapsulation poured</w:t>
+            </w:r>
+          </w:p>
+        </w:tc>
+        <w:tc>
+          <w:tcPr>
+            <w:tcW w:w="1559" w:type="dxa"/>
+            <w:shd w:val="clear" w:color="auto" w:fill="auto"/>
+          </w:tcPr>
+          <w:p/>
+        </w:tc>
+        <w:tc>
+          <w:tcPr>
+            <w:tcW w:w="3969" w:type="dxa"/>
+            <w:shd w:val="clear" w:color="auto" w:fill="auto"/>
+          </w:tcPr>
+          <w:p/>
+        </w:tc>
+      </w:tr>
+      <w:tr>
+        <w:tc>
+          <w:tcPr>
+            <w:tcW w:w="3823" w:type="dxa"/>
+            <w:shd w:val="clear" w:color="auto" w:fill="D9E2F3" w:themeFill="accent1" w:themeFillTint="33"/>
+          </w:tcPr>
+          <w:p>
+            <w:pPr>
+              <w:pStyle w:val="ListParagraph"/>
+            </w:pPr>
+            <w:r>
+              <w:t>Baffle integration</w:t>
+            </w:r>
+          </w:p>
+        </w:tc>
+        <w:tc>
+          <w:tcPr>
+            <w:tcW w:w="1559" w:type="dxa"/>
+            <w:shd w:val="clear" w:color="auto" w:fill="auto"/>
+          </w:tcPr>
+          <w:p/>
+        </w:tc>
+        <w:tc>
+          <w:tcPr>
+            <w:tcW w:w="3969" w:type="dxa"/>
+            <w:shd w:val="clear" w:color="auto" w:fill="auto"/>
+          </w:tcPr>
+          <w:p/>
+        </w:tc>
+      </w:tr>
+      <w:tr>
+        <w:tc>
+          <w:tcPr>
+            <w:tcW w:w="3823" w:type="dxa"/>
+            <w:shd w:val="clear" w:color="auto" w:fill="D9E2F3" w:themeFill="accent1" w:themeFillTint="33"/>
+          </w:tcPr>
+          <w:p>
+            <w:pPr>
+              <w:pStyle w:val="ListParagraph"/>
+            </w:pPr>
+            <w:r>
+              <w:t>Optical filter integration</w:t>
+            </w:r>
+          </w:p>
+        </w:tc>
+        <w:tc>
+          <w:tcPr>
+            <w:tcW w:w="1559" w:type="dxa"/>
+            <w:shd w:val="clear" w:color="auto" w:fill="auto"/>
+          </w:tcPr>
+          <w:p/>
+        </w:tc>
+        <w:tc>
+          <w:tcPr>
+            <w:tcW w:w="3969" w:type="dxa"/>
+            <w:shd w:val="clear" w:color="auto" w:fill="auto"/>
+          </w:tcPr>
+          <w:p/>
+        </w:tc>
+      </w:tr>
+      <w:tr>
+        <w:tc>
+          <w:tcPr>
+            <w:tcW w:w="3823" w:type="dxa"/>
+            <w:shd w:val="clear" w:color="auto" w:fill="D9E2F3" w:themeFill="accent1" w:themeFillTint="33"/>
+          </w:tcPr>
+          <w:p>
+            <w:pPr>
+              <w:ind w:left="420" w:hanging="360"/>
+              <w:rPr>
+                <w:b/>
+              </w:rPr>
+            </w:pPr>
+            <w:r>
+              <w:rPr>
+                <w:b/>
+              </w:rPr>
+              <w:t>SSM Integration</w:t>
+            </w:r>
+          </w:p>
+        </w:tc>
+        <w:tc>
+          <w:tcPr>
+            <w:tcW w:w="1559" w:type="dxa"/>
+            <w:shd w:val="clear" w:color="auto" w:fill="auto"/>
+          </w:tcPr>
+          <w:p/>
+        </w:tc>
+        <w:tc>
+          <w:tcPr>
+            <w:tcW w:w="3969" w:type="dxa"/>
+            <w:shd w:val="clear" w:color="auto" w:fill="auto"/>
+          </w:tcPr>
+          <w:p/>
+        </w:tc>
+      </w:tr>
+      <w:tr>
+        <w:tc>
+          <w:tcPr>
+            <w:tcW w:w="3823" w:type="dxa"/>
+            <w:shd w:val="clear" w:color="auto" w:fill="D9E2F3" w:themeFill="accent1" w:themeFillTint="33"/>
+          </w:tcPr>
+          <w:p>
+            <w:pPr>
+              <w:pStyle w:val="ListParagraph"/>
+            </w:pPr>
+            <w:r>
+              <w:t>Heater control verification</w:t>
+            </w:r>
+          </w:p>
+        </w:tc>
+        <w:tc>
+          <w:tcPr>
+            <w:tcW w:w="1559" w:type="dxa"/>
+            <w:shd w:val="clear" w:color="auto" w:fill="auto"/>
+          </w:tcPr>
+          <w:p/>
+        </w:tc>
+        <w:tc>
+          <w:tcPr>
+            <w:tcW w:w="3969" w:type="dxa"/>
+            <w:shd w:val="clear" w:color="auto" w:fill="auto"/>
+          </w:tcPr>
+          <w:p/>
+        </w:tc>
+      </w:tr>
+      <w:tr>
+        <w:tc>
+          <w:tcPr>
+            <w:tcW w:w="3823" w:type="dxa"/>
+            <w:shd w:val="clear" w:color="auto" w:fill="D9E2F3" w:themeFill="accent1" w:themeFillTint="33"/>
+          </w:tcPr>
+          <w:p>
+            <w:pPr>
+              <w:pStyle w:val="ListParagraph"/>
+            </w:pPr>
+            <w:r>
+              <w:t>Stepper control verification</w:t>
+            </w:r>
+          </w:p>
+        </w:tc>
+        <w:tc>
+          <w:tcPr>
+            <w:tcW w:w="1559" w:type="dxa"/>
+            <w:shd w:val="clear" w:color="auto" w:fill="auto"/>
+          </w:tcPr>
+          <w:p/>
+        </w:tc>
+        <w:tc>
+          <w:tcPr>
+            <w:tcW w:w="3969" w:type="dxa"/>
+            <w:shd w:val="clear" w:color="auto" w:fill="auto"/>
+          </w:tcPr>
+          <w:p/>
+        </w:tc>
+      </w:tr>
+      <w:tr>
+        <w:tc>
+          <w:tcPr>
+            <w:tcW w:w="3823" w:type="dxa"/>
+            <w:shd w:val="clear" w:color="auto" w:fill="D9E2F3" w:themeFill="accent1" w:themeFillTint="33"/>
+          </w:tcPr>
+          <w:p>
+            <w:pPr>
+              <w:pStyle w:val="ListParagraph"/>
+            </w:pPr>
+            <w:r>
+              <w:t>Sensor data characterization</w:t>
             </w:r>
           </w:p>
         </w:tc>
@@ -777,7 +780,7 @@
               </w:numPr>
             </w:pPr>
             <w:r>
-              <w:t>Humidity</w:t>
+              <w:t>Temperature (digital)</w:t>
             </w:r>
           </w:p>
         </w:tc>
@@ -811,7 +814,7 @@
               </w:numPr>
             </w:pPr>
             <w:r>
-              <w:t>Temperature (analog)</w:t>
+              <w:t>Pressure</w:t>
             </w:r>
           </w:p>
         </w:tc>
@@ -845,6 +848,74 @@
               </w:numPr>
             </w:pPr>
             <w:r>
+              <w:t>Humidity</w:t>
+            </w:r>
+          </w:p>
+        </w:tc>
+        <w:tc>
+          <w:tcPr>
+            <w:tcW w:w="1559" w:type="dxa"/>
+            <w:shd w:val="clear" w:color="auto" w:fill="auto"/>
+          </w:tcPr>
+          <w:p/>
+        </w:tc>
+        <w:tc>
+          <w:tcPr>
+            <w:tcW w:w="3969" w:type="dxa"/>
+            <w:shd w:val="clear" w:color="auto" w:fill="auto"/>
+          </w:tcPr>
+          <w:p/>
+        </w:tc>
+      </w:tr>
+      <w:tr>
+        <w:tc>
+          <w:tcPr>
+            <w:tcW w:w="3823" w:type="dxa"/>
+            <w:shd w:val="clear" w:color="auto" w:fill="D9E2F3" w:themeFill="accent1" w:themeFillTint="33"/>
+          </w:tcPr>
+          <w:p>
+            <w:pPr>
+              <w:pStyle w:val="ListParagraph"/>
+              <w:numPr>
+                <w:ilvl w:val="1"/>
+                <w:numId w:val="1"/>
+              </w:numPr>
+            </w:pPr>
+            <w:r>
+              <w:t>Temperature (analog)</w:t>
+            </w:r>
+          </w:p>
+        </w:tc>
+        <w:tc>
+          <w:tcPr>
+            <w:tcW w:w="1559" w:type="dxa"/>
+            <w:shd w:val="clear" w:color="auto" w:fill="auto"/>
+          </w:tcPr>
+          <w:p/>
+        </w:tc>
+        <w:tc>
+          <w:tcPr>
+            <w:tcW w:w="3969" w:type="dxa"/>
+            <w:shd w:val="clear" w:color="auto" w:fill="auto"/>
+          </w:tcPr>
+          <w:p/>
+        </w:tc>
+      </w:tr>
+      <w:tr>
+        <w:tc>
+          <w:tcPr>
+            <w:tcW w:w="3823" w:type="dxa"/>
+            <w:shd w:val="clear" w:color="auto" w:fill="D9E2F3" w:themeFill="accent1" w:themeFillTint="33"/>
+          </w:tcPr>
+          <w:p>
+            <w:pPr>
+              <w:pStyle w:val="ListParagraph"/>
+              <w:numPr>
+                <w:ilvl w:val="1"/>
+                <w:numId w:val="1"/>
+              </w:numPr>
+            </w:pPr>
+            <w:r>
               <w:t>Stepper positioning</w:t>
             </w:r>
           </w:p>
@@ -941,13 +1012,8 @@
               <w:pStyle w:val="ListParagraph"/>
             </w:pPr>
             <w:r>
-              <w:t xml:space="preserve">System testing with </w:t>
-            </w:r>
-            <w:proofErr w:type="spellStart"/>
-            <w:r>
-              <w:t>flourescien</w:t>
-            </w:r>
-            <w:proofErr w:type="spellEnd"/>
+              <w:t>System testing with flourescien</w:t>
+            </w:r>
           </w:p>
         </w:tc>
         <w:tc>
@@ -1155,8 +1221,6 @@
                             </w:rPr>
                             <w:t>INSTR QUAL</w:t>
                           </w:r>
-                          <w:bookmarkStart w:id="0" w:name="_GoBack"/>
-                          <w:bookmarkEnd w:id="0"/>
                           <w:r>
                             <w:rPr>
                               <w:rFonts w:ascii="Montserrat" w:hAnsi="Montserrat"/>
@@ -1345,8 +1409,6 @@
                       </w:rPr>
                       <w:t>INSTR QUAL</w:t>
                     </w:r>
-                    <w:bookmarkStart w:id="1" w:name="_GoBack"/>
-                    <w:bookmarkEnd w:id="1"/>
                     <w:r>
                       <w:rPr>
                         <w:rFonts w:ascii="Montserrat" w:hAnsi="Montserrat"/>
